--- a/tables/fit_acc_pas.docx
+++ b/tables/fit_acc_pas.docx
@@ -49,7 +49,6 @@
           </w:tcPr>
           <w:p>
             <w:pPr>
-              <w:pStyle w:val="Normal"/>
               <w:jc w:val="center"/>
               <w:pBdr>
                 <w:bottom w:val="none" w:sz="0" w:space="0" w:color="000000"/>
@@ -59,6 +58,15 @@
               </w:pBdr>
               <w:spacing w:after="100" w:before="100" w:line="240"/>
               <w:ind w:left="100" w:right="100" w:firstLine="0" w:firstLineChars="0"/>
+              <w:rPr>
+                <w:rFonts w:ascii="DejaVu Sans" w:hAnsi="DejaVu Sans" w:eastAsia="DejaVu Sans" w:cs="DejaVu Sans"/>
+                <w:i w:val="false"/>
+                <w:b w:val="true"/>
+                <w:u w:val="none"/>
+                <w:sz w:val="22"/>
+                <w:szCs w:val="22"/>
+                <w:color w:val="000000"/>
+              </w:rPr>
             </w:pPr>
             <w:r>
               <w:rPr>
@@ -93,7 +101,6 @@
           </w:tcPr>
           <w:p>
             <w:pPr>
-              <w:pStyle w:val="Normal"/>
               <w:jc w:val="center"/>
               <w:pBdr>
                 <w:bottom w:val="none" w:sz="0" w:space="0" w:color="000000"/>
@@ -103,6 +110,15 @@
               </w:pBdr>
               <w:spacing w:after="100" w:before="100" w:line="240"/>
               <w:ind w:left="100" w:right="100" w:firstLine="0" w:firstLineChars="0"/>
+              <w:rPr>
+                <w:rFonts w:ascii="DejaVu Sans" w:hAnsi="DejaVu Sans" w:eastAsia="DejaVu Sans" w:cs="DejaVu Sans"/>
+                <w:i w:val="false"/>
+                <w:b w:val="true"/>
+                <w:u w:val="none"/>
+                <w:sz w:val="22"/>
+                <w:szCs w:val="22"/>
+                <w:color w:val="000000"/>
+              </w:rPr>
             </w:pPr>
             <w:r>
               <w:rPr>
@@ -137,7 +153,6 @@
           </w:tcPr>
           <w:p>
             <w:pPr>
-              <w:pStyle w:val="Normal"/>
               <w:jc w:val="center"/>
               <w:pBdr>
                 <w:bottom w:val="none" w:sz="0" w:space="0" w:color="000000"/>
@@ -147,6 +162,15 @@
               </w:pBdr>
               <w:spacing w:after="100" w:before="100" w:line="240"/>
               <w:ind w:left="100" w:right="100" w:firstLine="0" w:firstLineChars="0"/>
+              <w:rPr>
+                <w:rFonts w:ascii="DejaVu Sans" w:hAnsi="DejaVu Sans" w:eastAsia="DejaVu Sans" w:cs="DejaVu Sans"/>
+                <w:i w:val="false"/>
+                <w:b w:val="true"/>
+                <w:u w:val="none"/>
+                <w:sz w:val="22"/>
+                <w:szCs w:val="22"/>
+                <w:color w:val="000000"/>
+              </w:rPr>
             </w:pPr>
             <w:r>
               <w:rPr>
@@ -181,7 +205,6 @@
           </w:tcPr>
           <w:p>
             <w:pPr>
-              <w:pStyle w:val="Normal"/>
               <w:jc w:val="center"/>
               <w:pBdr>
                 <w:bottom w:val="none" w:sz="0" w:space="0" w:color="000000"/>
@@ -191,6 +214,15 @@
               </w:pBdr>
               <w:spacing w:after="100" w:before="100" w:line="240"/>
               <w:ind w:left="100" w:right="100" w:firstLine="0" w:firstLineChars="0"/>
+              <w:rPr>
+                <w:rFonts w:ascii="DejaVu Sans" w:hAnsi="DejaVu Sans" w:eastAsia="DejaVu Sans" w:cs="DejaVu Sans"/>
+                <w:i w:val="false"/>
+                <w:b w:val="true"/>
+                <w:u w:val="none"/>
+                <w:sz w:val="22"/>
+                <w:szCs w:val="22"/>
+                <w:color w:val="000000"/>
+              </w:rPr>
             </w:pPr>
             <w:r>
               <w:rPr>
@@ -249,7 +281,6 @@
           </w:tcPr>
           <w:p>
             <w:pPr>
-              <w:pStyle w:val="Normal"/>
               <w:jc w:val="center"/>
               <w:pBdr>
                 <w:bottom w:val="none" w:sz="0" w:space="0" w:color="000000"/>
@@ -259,6 +290,15 @@
               </w:pBdr>
               <w:spacing w:after="100" w:before="100" w:line="240"/>
               <w:ind w:left="100" w:right="100" w:firstLine="0" w:firstLineChars="0"/>
+              <w:rPr>
+                <w:rFonts w:ascii="DejaVu Sans" w:hAnsi="DejaVu Sans" w:eastAsia="DejaVu Sans" w:cs="DejaVu Sans"/>
+                <w:i w:val="false"/>
+                <w:b w:val="true"/>
+                <w:u w:val="none"/>
+                <w:sz w:val="22"/>
+                <w:szCs w:val="22"/>
+                <w:color w:val="000000"/>
+              </w:rPr>
             </w:pPr>
             <w:r>
               <w:rPr>
@@ -293,7 +333,6 @@
           </w:tcPr>
           <w:p>
             <w:pPr>
-              <w:pStyle w:val="Normal"/>
               <w:jc w:val="center"/>
               <w:pBdr>
                 <w:bottom w:val="none" w:sz="0" w:space="0" w:color="000000"/>
@@ -303,6 +342,15 @@
               </w:pBdr>
               <w:spacing w:after="100" w:before="100" w:line="240"/>
               <w:ind w:left="100" w:right="100" w:firstLine="0" w:firstLineChars="0"/>
+              <w:rPr>
+                <w:rFonts w:ascii="DejaVu Sans" w:hAnsi="DejaVu Sans" w:eastAsia="DejaVu Sans" w:cs="DejaVu Sans"/>
+                <w:i w:val="false"/>
+                <w:b w:val="true"/>
+                <w:u w:val="none"/>
+                <w:sz w:val="22"/>
+                <w:szCs w:val="22"/>
+                <w:color w:val="000000"/>
+              </w:rPr>
             </w:pPr>
             <w:r>
               <w:rPr>
@@ -343,7 +391,6 @@
           </w:tcPr>
           <w:p>
             <w:pPr>
-              <w:pStyle w:val="Normal"/>
               <w:jc w:val="center"/>
               <w:pBdr>
                 <w:bottom w:val="none" w:sz="0" w:space="0" w:color="000000"/>
@@ -353,6 +400,15 @@
               </w:pBdr>
               <w:spacing w:after="100" w:before="100" w:line="240"/>
               <w:ind w:left="100" w:right="100" w:firstLine="0" w:firstLineChars="0"/>
+              <w:rPr>
+                <w:rFonts w:ascii="DejaVu Sans" w:hAnsi="DejaVu Sans" w:eastAsia="DejaVu Sans" w:cs="DejaVu Sans"/>
+                <w:i w:val="false"/>
+                <w:b w:val="false"/>
+                <w:u w:val="none"/>
+                <w:sz w:val="22"/>
+                <w:szCs w:val="22"/>
+                <w:color w:val="000000"/>
+              </w:rPr>
             </w:pPr>
             <w:r>
               <w:rPr>
@@ -459,7 +515,6 @@
           </w:tcPr>
           <w:p>
             <w:pPr>
-              <w:pStyle w:val="Normal"/>
               <w:jc w:val="center"/>
               <w:pBdr>
                 <w:bottom w:val="none" w:sz="0" w:space="0" w:color="000000"/>
@@ -469,6 +524,15 @@
               </w:pBdr>
               <w:spacing w:after="100" w:before="100" w:line="240"/>
               <w:ind w:left="100" w:right="100" w:firstLine="0" w:firstLineChars="0"/>
+              <w:rPr>
+                <w:rFonts w:ascii="DejaVu Sans" w:hAnsi="DejaVu Sans" w:eastAsia="DejaVu Sans" w:cs="DejaVu Sans"/>
+                <w:i w:val="false"/>
+                <w:b w:val="false"/>
+                <w:u w:val="none"/>
+                <w:sz w:val="22"/>
+                <w:szCs w:val="22"/>
+                <w:color w:val="000000"/>
+              </w:rPr>
             </w:pPr>
             <w:r>
               <w:rPr>
@@ -654,7 +718,6 @@
           </w:tcPr>
           <w:p>
             <w:pPr>
-              <w:pStyle w:val="Normal"/>
               <w:jc w:val="center"/>
               <w:pBdr>
                 <w:bottom w:val="none" w:sz="0" w:space="0" w:color="000000"/>
@@ -664,6 +727,15 @@
               </w:pBdr>
               <w:spacing w:after="100" w:before="100" w:line="240"/>
               <w:ind w:left="100" w:right="100" w:firstLine="0" w:firstLineChars="0"/>
+              <w:rPr>
+                <w:rFonts w:ascii="DejaVu Sans" w:hAnsi="DejaVu Sans" w:eastAsia="DejaVu Sans" w:cs="DejaVu Sans"/>
+                <w:i w:val="false"/>
+                <w:b w:val="false"/>
+                <w:u w:val="none"/>
+                <w:sz w:val="22"/>
+                <w:szCs w:val="22"/>
+                <w:color w:val="000000"/>
+              </w:rPr>
             </w:pPr>
             <w:r>
               <w:rPr>
@@ -698,7 +770,6 @@
           </w:tcPr>
           <w:p>
             <w:pPr>
-              <w:pStyle w:val="Normal"/>
               <w:jc w:val="center"/>
               <w:pBdr>
                 <w:bottom w:val="none" w:sz="0" w:space="0" w:color="000000"/>
@@ -708,6 +779,15 @@
               </w:pBdr>
               <w:spacing w:after="100" w:before="100" w:line="240"/>
               <w:ind w:left="100" w:right="100" w:firstLine="0" w:firstLineChars="0"/>
+              <w:rPr>
+                <w:rFonts w:ascii="DejaVu Sans" w:hAnsi="DejaVu Sans" w:eastAsia="DejaVu Sans" w:cs="DejaVu Sans"/>
+                <w:i w:val="false"/>
+                <w:b w:val="false"/>
+                <w:u w:val="none"/>
+                <w:sz w:val="22"/>
+                <w:szCs w:val="22"/>
+                <w:color w:val="000000"/>
+              </w:rPr>
             </w:pPr>
             <w:r>
               <w:rPr>
@@ -766,7 +846,6 @@
           </w:tcPr>
           <w:p>
             <w:pPr>
-              <w:pStyle w:val="Normal"/>
               <w:jc w:val="center"/>
               <w:pBdr>
                 <w:bottom w:val="none" w:sz="0" w:space="0" w:color="000000"/>
@@ -776,6 +855,15 @@
               </w:pBdr>
               <w:spacing w:after="100" w:before="100" w:line="240"/>
               <w:ind w:left="100" w:right="100" w:firstLine="0" w:firstLineChars="0"/>
+              <w:rPr>
+                <w:rFonts w:ascii="DejaVu Sans" w:hAnsi="DejaVu Sans" w:eastAsia="DejaVu Sans" w:cs="DejaVu Sans"/>
+                <w:i w:val="false"/>
+                <w:b w:val="false"/>
+                <w:u w:val="none"/>
+                <w:sz w:val="22"/>
+                <w:szCs w:val="22"/>
+                <w:color w:val="000000"/>
+              </w:rPr>
             </w:pPr>
             <w:r>
               <w:rPr>
@@ -787,7 +875,7 @@
                 <w:szCs w:val="22"/>
                 <w:color w:val="000000"/>
               </w:rPr>
-              <w:t xml:space="preserve">2.234</w:t>
+              <w:t xml:space="preserve">2.233</w:t>
             </w:r>
           </w:p>
         </w:tc>
@@ -810,7 +898,6 @@
           </w:tcPr>
           <w:p>
             <w:pPr>
-              <w:pStyle w:val="Normal"/>
               <w:jc w:val="center"/>
               <w:pBdr>
                 <w:bottom w:val="none" w:sz="0" w:space="0" w:color="000000"/>
@@ -820,6 +907,15 @@
               </w:pBdr>
               <w:spacing w:after="100" w:before="100" w:line="240"/>
               <w:ind w:left="100" w:right="100" w:firstLine="0" w:firstLineChars="0"/>
+              <w:rPr>
+                <w:rFonts w:ascii="DejaVu Sans" w:hAnsi="DejaVu Sans" w:eastAsia="DejaVu Sans" w:cs="DejaVu Sans"/>
+                <w:i w:val="false"/>
+                <w:b w:val="false"/>
+                <w:u w:val="none"/>
+                <w:sz w:val="22"/>
+                <w:szCs w:val="22"/>
+                <w:color w:val="000000"/>
+              </w:rPr>
             </w:pPr>
             <w:r>
               <w:rPr>
@@ -843,7 +939,7 @@
                 <w:szCs w:val="22"/>
                 <w:color w:val="000000"/>
               </w:rPr>
-              <w:t xml:space="preserve"> = 0.025</w:t>
+              <w:t xml:space="preserve"> = 0.026</w:t>
             </w:r>
           </w:p>
         </w:tc>
@@ -872,7 +968,6 @@
           </w:tcPr>
           <w:p>
             <w:pPr>
-              <w:pStyle w:val="Normal"/>
               <w:jc w:val="center"/>
               <w:pBdr>
                 <w:bottom w:val="none" w:sz="0" w:space="0" w:color="000000"/>
@@ -882,6 +977,15 @@
               </w:pBdr>
               <w:spacing w:after="100" w:before="100" w:line="240"/>
               <w:ind w:left="100" w:right="100" w:firstLine="0" w:firstLineChars="0"/>
+              <w:rPr>
+                <w:rFonts w:ascii="DejaVu Sans" w:hAnsi="DejaVu Sans" w:eastAsia="DejaVu Sans" w:cs="DejaVu Sans"/>
+                <w:i w:val="false"/>
+                <w:b w:val="false"/>
+                <w:u w:val="none"/>
+                <w:sz w:val="22"/>
+                <w:szCs w:val="22"/>
+                <w:color w:val="000000"/>
+              </w:rPr>
             </w:pPr>
             <w:r>
               <w:rPr>
@@ -1012,7 +1116,6 @@
           </w:tcPr>
           <w:p>
             <w:pPr>
-              <w:pStyle w:val="Normal"/>
               <w:jc w:val="center"/>
               <w:pBdr>
                 <w:bottom w:val="none" w:sz="0" w:space="0" w:color="000000"/>
@@ -1022,6 +1125,15 @@
               </w:pBdr>
               <w:spacing w:after="100" w:before="100" w:line="240"/>
               <w:ind w:left="100" w:right="100" w:firstLine="0" w:firstLineChars="0"/>
+              <w:rPr>
+                <w:rFonts w:ascii="DejaVu Sans" w:hAnsi="DejaVu Sans" w:eastAsia="DejaVu Sans" w:cs="DejaVu Sans"/>
+                <w:i w:val="false"/>
+                <w:b w:val="false"/>
+                <w:u w:val="none"/>
+                <w:sz w:val="22"/>
+                <w:szCs w:val="22"/>
+                <w:color w:val="000000"/>
+              </w:rPr>
             </w:pPr>
             <w:r>
               <w:rPr>
@@ -1056,7 +1168,6 @@
           </w:tcPr>
           <w:p>
             <w:pPr>
-              <w:pStyle w:val="Normal"/>
               <w:jc w:val="center"/>
               <w:pBdr>
                 <w:bottom w:val="none" w:sz="0" w:space="0" w:color="000000"/>
@@ -1066,6 +1177,15 @@
               </w:pBdr>
               <w:spacing w:after="100" w:before="100" w:line="240"/>
               <w:ind w:left="100" w:right="100" w:firstLine="0" w:firstLineChars="0"/>
+              <w:rPr>
+                <w:rFonts w:ascii="DejaVu Sans" w:hAnsi="DejaVu Sans" w:eastAsia="DejaVu Sans" w:cs="DejaVu Sans"/>
+                <w:i w:val="false"/>
+                <w:b w:val="false"/>
+                <w:u w:val="none"/>
+                <w:sz w:val="22"/>
+                <w:szCs w:val="22"/>
+                <w:color w:val="000000"/>
+              </w:rPr>
             </w:pPr>
             <w:r>
               <w:rPr>
@@ -1100,7 +1220,6 @@
           </w:tcPr>
           <w:p>
             <w:pPr>
-              <w:pStyle w:val="Normal"/>
               <w:jc w:val="center"/>
               <w:pBdr>
                 <w:bottom w:val="none" w:sz="0" w:space="0" w:color="000000"/>
@@ -1110,6 +1229,15 @@
               </w:pBdr>
               <w:spacing w:after="100" w:before="100" w:line="240"/>
               <w:ind w:left="100" w:right="100" w:firstLine="0" w:firstLineChars="0"/>
+              <w:rPr>
+                <w:rFonts w:ascii="DejaVu Sans" w:hAnsi="DejaVu Sans" w:eastAsia="DejaVu Sans" w:cs="DejaVu Sans"/>
+                <w:i w:val="false"/>
+                <w:b w:val="false"/>
+                <w:u w:val="none"/>
+                <w:sz w:val="22"/>
+                <w:szCs w:val="22"/>
+                <w:color w:val="000000"/>
+              </w:rPr>
             </w:pPr>
             <w:r>
               <w:rPr>
@@ -1168,7 +1296,6 @@
           </w:tcPr>
           <w:p>
             <w:pPr>
-              <w:pStyle w:val="Normal"/>
               <w:jc w:val="center"/>
               <w:pBdr>
                 <w:bottom w:val="none" w:sz="0" w:space="0" w:color="000000"/>
@@ -1178,6 +1305,15 @@
               </w:pBdr>
               <w:spacing w:after="100" w:before="100" w:line="240"/>
               <w:ind w:left="100" w:right="100" w:firstLine="0" w:firstLineChars="0"/>
+              <w:rPr>
+                <w:rFonts w:ascii="DejaVu Sans" w:hAnsi="DejaVu Sans" w:eastAsia="DejaVu Sans" w:cs="DejaVu Sans"/>
+                <w:i w:val="false"/>
+                <w:b w:val="false"/>
+                <w:u w:val="none"/>
+                <w:sz w:val="22"/>
+                <w:szCs w:val="22"/>
+                <w:color w:val="000000"/>
+              </w:rPr>
             </w:pPr>
             <w:r>
               <w:rPr>
@@ -1189,7 +1325,7 @@
                 <w:szCs w:val="22"/>
                 <w:color w:val="000000"/>
               </w:rPr>
-              <w:t xml:space="preserve">10.737</w:t>
+              <w:t xml:space="preserve">10.736</w:t>
             </w:r>
           </w:p>
         </w:tc>
@@ -1212,7 +1348,6 @@
           </w:tcPr>
           <w:p>
             <w:pPr>
-              <w:pStyle w:val="Normal"/>
               <w:jc w:val="center"/>
               <w:pBdr>
                 <w:bottom w:val="none" w:sz="0" w:space="0" w:color="000000"/>
@@ -1222,6 +1357,15 @@
               </w:pBdr>
               <w:spacing w:after="100" w:before="100" w:line="240"/>
               <w:ind w:left="100" w:right="100" w:firstLine="0" w:firstLineChars="0"/>
+              <w:rPr>
+                <w:rFonts w:ascii="DejaVu Sans" w:hAnsi="DejaVu Sans" w:eastAsia="DejaVu Sans" w:cs="DejaVu Sans"/>
+                <w:i w:val="false"/>
+                <w:b w:val="false"/>
+                <w:u w:val="none"/>
+                <w:sz w:val="22"/>
+                <w:szCs w:val="22"/>
+                <w:color w:val="000000"/>
+              </w:rPr>
             </w:pPr>
             <w:r>
               <w:rPr>
@@ -1274,7 +1418,6 @@
           </w:tcPr>
           <w:p>
             <w:pPr>
-              <w:pStyle w:val="Normal"/>
               <w:jc w:val="center"/>
               <w:pBdr>
                 <w:bottom w:val="none" w:sz="0" w:space="0" w:color="000000"/>
@@ -1284,6 +1427,15 @@
               </w:pBdr>
               <w:spacing w:after="100" w:before="100" w:line="240"/>
               <w:ind w:left="100" w:right="100" w:firstLine="0" w:firstLineChars="0"/>
+              <w:rPr>
+                <w:rFonts w:ascii="DejaVu Sans" w:hAnsi="DejaVu Sans" w:eastAsia="DejaVu Sans" w:cs="DejaVu Sans"/>
+                <w:i w:val="false"/>
+                <w:b w:val="false"/>
+                <w:u w:val="none"/>
+                <w:sz w:val="22"/>
+                <w:szCs w:val="22"/>
+                <w:color w:val="000000"/>
+              </w:rPr>
             </w:pPr>
             <w:r>
               <w:rPr>
@@ -1414,7 +1566,6 @@
           </w:tcPr>
           <w:p>
             <w:pPr>
-              <w:pStyle w:val="Normal"/>
               <w:jc w:val="center"/>
               <w:pBdr>
                 <w:bottom w:val="none" w:sz="0" w:space="0" w:color="000000"/>
@@ -1424,6 +1575,15 @@
               </w:pBdr>
               <w:spacing w:after="100" w:before="100" w:line="240"/>
               <w:ind w:left="100" w:right="100" w:firstLine="0" w:firstLineChars="0"/>
+              <w:rPr>
+                <w:rFonts w:ascii="DejaVu Sans" w:hAnsi="DejaVu Sans" w:eastAsia="DejaVu Sans" w:cs="DejaVu Sans"/>
+                <w:i w:val="false"/>
+                <w:b w:val="false"/>
+                <w:u w:val="none"/>
+                <w:sz w:val="22"/>
+                <w:szCs w:val="22"/>
+                <w:color w:val="000000"/>
+              </w:rPr>
             </w:pPr>
             <w:r>
               <w:rPr>
@@ -1458,7 +1618,6 @@
           </w:tcPr>
           <w:p>
             <w:pPr>
-              <w:pStyle w:val="Normal"/>
               <w:jc w:val="center"/>
               <w:pBdr>
                 <w:bottom w:val="none" w:sz="0" w:space="0" w:color="000000"/>
@@ -1468,6 +1627,15 @@
               </w:pBdr>
               <w:spacing w:after="100" w:before="100" w:line="240"/>
               <w:ind w:left="100" w:right="100" w:firstLine="0" w:firstLineChars="0"/>
+              <w:rPr>
+                <w:rFonts w:ascii="DejaVu Sans" w:hAnsi="DejaVu Sans" w:eastAsia="DejaVu Sans" w:cs="DejaVu Sans"/>
+                <w:i w:val="false"/>
+                <w:b w:val="false"/>
+                <w:u w:val="none"/>
+                <w:sz w:val="22"/>
+                <w:szCs w:val="22"/>
+                <w:color w:val="000000"/>
+              </w:rPr>
             </w:pPr>
             <w:r>
               <w:rPr>
@@ -1502,7 +1670,6 @@
           </w:tcPr>
           <w:p>
             <w:pPr>
-              <w:pStyle w:val="Normal"/>
               <w:jc w:val="center"/>
               <w:pBdr>
                 <w:bottom w:val="none" w:sz="0" w:space="0" w:color="000000"/>
@@ -1512,6 +1679,15 @@
               </w:pBdr>
               <w:spacing w:after="100" w:before="100" w:line="240"/>
               <w:ind w:left="100" w:right="100" w:firstLine="0" w:firstLineChars="0"/>
+              <w:rPr>
+                <w:rFonts w:ascii="DejaVu Sans" w:hAnsi="DejaVu Sans" w:eastAsia="DejaVu Sans" w:cs="DejaVu Sans"/>
+                <w:i w:val="false"/>
+                <w:b w:val="false"/>
+                <w:u w:val="none"/>
+                <w:sz w:val="22"/>
+                <w:szCs w:val="22"/>
+                <w:color w:val="000000"/>
+              </w:rPr>
             </w:pPr>
             <w:r>
               <w:rPr>
@@ -1570,7 +1746,6 @@
           </w:tcPr>
           <w:p>
             <w:pPr>
-              <w:pStyle w:val="Normal"/>
               <w:jc w:val="center"/>
               <w:pBdr>
                 <w:bottom w:val="none" w:sz="0" w:space="0" w:color="000000"/>
@@ -1580,6 +1755,15 @@
               </w:pBdr>
               <w:spacing w:after="100" w:before="100" w:line="240"/>
               <w:ind w:left="100" w:right="100" w:firstLine="0" w:firstLineChars="0"/>
+              <w:rPr>
+                <w:rFonts w:ascii="DejaVu Sans" w:hAnsi="DejaVu Sans" w:eastAsia="DejaVu Sans" w:cs="DejaVu Sans"/>
+                <w:i w:val="false"/>
+                <w:b w:val="false"/>
+                <w:u w:val="none"/>
+                <w:sz w:val="22"/>
+                <w:szCs w:val="22"/>
+                <w:color w:val="000000"/>
+              </w:rPr>
             </w:pPr>
             <w:r>
               <w:rPr>
@@ -1591,7 +1775,7 @@
                 <w:szCs w:val="22"/>
                 <w:color w:val="000000"/>
               </w:rPr>
-              <w:t xml:space="preserve">10.638</w:t>
+              <w:t xml:space="preserve">10.635</w:t>
             </w:r>
           </w:p>
         </w:tc>
@@ -1614,7 +1798,6 @@
           </w:tcPr>
           <w:p>
             <w:pPr>
-              <w:pStyle w:val="Normal"/>
               <w:jc w:val="center"/>
               <w:pBdr>
                 <w:bottom w:val="none" w:sz="0" w:space="0" w:color="000000"/>
@@ -1624,6 +1807,15 @@
               </w:pBdr>
               <w:spacing w:after="100" w:before="100" w:line="240"/>
               <w:ind w:left="100" w:right="100" w:firstLine="0" w:firstLineChars="0"/>
+              <w:rPr>
+                <w:rFonts w:ascii="DejaVu Sans" w:hAnsi="DejaVu Sans" w:eastAsia="DejaVu Sans" w:cs="DejaVu Sans"/>
+                <w:i w:val="false"/>
+                <w:b w:val="false"/>
+                <w:u w:val="none"/>
+                <w:sz w:val="22"/>
+                <w:szCs w:val="22"/>
+                <w:color w:val="000000"/>
+              </w:rPr>
             </w:pPr>
             <w:r>
               <w:rPr>
@@ -1676,7 +1868,6 @@
           </w:tcPr>
           <w:p>
             <w:pPr>
-              <w:pStyle w:val="Normal"/>
               <w:jc w:val="center"/>
               <w:pBdr>
                 <w:bottom w:val="none" w:sz="0" w:space="0" w:color="000000"/>
@@ -1686,6 +1877,15 @@
               </w:pBdr>
               <w:spacing w:after="100" w:before="100" w:line="240"/>
               <w:ind w:left="100" w:right="100" w:firstLine="0" w:firstLineChars="0"/>
+              <w:rPr>
+                <w:rFonts w:ascii="DejaVu Sans" w:hAnsi="DejaVu Sans" w:eastAsia="DejaVu Sans" w:cs="DejaVu Sans"/>
+                <w:i w:val="false"/>
+                <w:b w:val="false"/>
+                <w:u w:val="none"/>
+                <w:sz w:val="22"/>
+                <w:szCs w:val="22"/>
+                <w:color w:val="000000"/>
+              </w:rPr>
             </w:pPr>
             <w:r>
               <w:rPr>
@@ -1816,7 +2016,6 @@
           </w:tcPr>
           <w:p>
             <w:pPr>
-              <w:pStyle w:val="Normal"/>
               <w:jc w:val="center"/>
               <w:pBdr>
                 <w:bottom w:val="none" w:sz="0" w:space="0" w:color="000000"/>
@@ -1826,6 +2025,15 @@
               </w:pBdr>
               <w:spacing w:after="100" w:before="100" w:line="240"/>
               <w:ind w:left="100" w:right="100" w:firstLine="0" w:firstLineChars="0"/>
+              <w:rPr>
+                <w:rFonts w:ascii="DejaVu Sans" w:hAnsi="DejaVu Sans" w:eastAsia="DejaVu Sans" w:cs="DejaVu Sans"/>
+                <w:i w:val="false"/>
+                <w:b w:val="false"/>
+                <w:u w:val="none"/>
+                <w:sz w:val="22"/>
+                <w:szCs w:val="22"/>
+                <w:color w:val="000000"/>
+              </w:rPr>
             </w:pPr>
             <w:r>
               <w:rPr>
@@ -1860,7 +2068,6 @@
           </w:tcPr>
           <w:p>
             <w:pPr>
-              <w:pStyle w:val="Normal"/>
               <w:jc w:val="center"/>
               <w:pBdr>
                 <w:bottom w:val="none" w:sz="0" w:space="0" w:color="000000"/>
@@ -1870,6 +2077,15 @@
               </w:pBdr>
               <w:spacing w:after="100" w:before="100" w:line="240"/>
               <w:ind w:left="100" w:right="100" w:firstLine="0" w:firstLineChars="0"/>
+              <w:rPr>
+                <w:rFonts w:ascii="DejaVu Sans" w:hAnsi="DejaVu Sans" w:eastAsia="DejaVu Sans" w:cs="DejaVu Sans"/>
+                <w:i w:val="false"/>
+                <w:b w:val="false"/>
+                <w:u w:val="none"/>
+                <w:sz w:val="22"/>
+                <w:szCs w:val="22"/>
+                <w:color w:val="000000"/>
+              </w:rPr>
             </w:pPr>
             <w:r>
               <w:rPr>
@@ -1904,7 +2120,6 @@
           </w:tcPr>
           <w:p>
             <w:pPr>
-              <w:pStyle w:val="Normal"/>
               <w:jc w:val="center"/>
               <w:pBdr>
                 <w:bottom w:val="none" w:sz="0" w:space="0" w:color="000000"/>
@@ -1914,6 +2129,15 @@
               </w:pBdr>
               <w:spacing w:after="100" w:before="100" w:line="240"/>
               <w:ind w:left="100" w:right="100" w:firstLine="0" w:firstLineChars="0"/>
+              <w:rPr>
+                <w:rFonts w:ascii="DejaVu Sans" w:hAnsi="DejaVu Sans" w:eastAsia="DejaVu Sans" w:cs="DejaVu Sans"/>
+                <w:i w:val="false"/>
+                <w:b w:val="false"/>
+                <w:u w:val="none"/>
+                <w:sz w:val="22"/>
+                <w:szCs w:val="22"/>
+                <w:color w:val="000000"/>
+              </w:rPr>
             </w:pPr>
             <w:r>
               <w:rPr>
@@ -1925,7 +2149,7 @@
                 <w:szCs w:val="22"/>
                 <w:color w:val="000000"/>
               </w:rPr>
-              <w:t xml:space="preserve">[1.679,</w:t>
+              <w:t xml:space="preserve">[1.678,</w:t>
             </w:r>
             <w:r>
               <w:rPr>
@@ -1949,7 +2173,7 @@
                 <w:szCs w:val="22"/>
                 <w:color w:val="000000"/>
               </w:rPr>
-              <w:t xml:space="preserve">2.97]</w:t>
+              <w:t xml:space="preserve">2.971]</w:t>
             </w:r>
           </w:p>
         </w:tc>
@@ -1972,7 +2196,6 @@
           </w:tcPr>
           <w:p>
             <w:pPr>
-              <w:pStyle w:val="Normal"/>
               <w:jc w:val="center"/>
               <w:pBdr>
                 <w:bottom w:val="none" w:sz="0" w:space="0" w:color="000000"/>
@@ -1982,6 +2205,15 @@
               </w:pBdr>
               <w:spacing w:after="100" w:before="100" w:line="240"/>
               <w:ind w:left="100" w:right="100" w:firstLine="0" w:firstLineChars="0"/>
+              <w:rPr>
+                <w:rFonts w:ascii="DejaVu Sans" w:hAnsi="DejaVu Sans" w:eastAsia="DejaVu Sans" w:cs="DejaVu Sans"/>
+                <w:i w:val="false"/>
+                <w:b w:val="false"/>
+                <w:u w:val="none"/>
+                <w:sz w:val="22"/>
+                <w:szCs w:val="22"/>
+                <w:color w:val="000000"/>
+              </w:rPr>
             </w:pPr>
             <w:r>
               <w:rPr>
@@ -1993,7 +2225,7 @@
                 <w:szCs w:val="22"/>
                 <w:color w:val="000000"/>
               </w:rPr>
-              <w:t xml:space="preserve">5.518</w:t>
+              <w:t xml:space="preserve">5.514</w:t>
             </w:r>
           </w:p>
         </w:tc>
@@ -2016,7 +2248,6 @@
           </w:tcPr>
           <w:p>
             <w:pPr>
-              <w:pStyle w:val="Normal"/>
               <w:jc w:val="center"/>
               <w:pBdr>
                 <w:bottom w:val="none" w:sz="0" w:space="0" w:color="000000"/>
@@ -2026,6 +2257,15 @@
               </w:pBdr>
               <w:spacing w:after="100" w:before="100" w:line="240"/>
               <w:ind w:left="100" w:right="100" w:firstLine="0" w:firstLineChars="0"/>
+              <w:rPr>
+                <w:rFonts w:ascii="DejaVu Sans" w:hAnsi="DejaVu Sans" w:eastAsia="DejaVu Sans" w:cs="DejaVu Sans"/>
+                <w:i w:val="false"/>
+                <w:b w:val="false"/>
+                <w:u w:val="none"/>
+                <w:sz w:val="22"/>
+                <w:szCs w:val="22"/>
+                <w:color w:val="000000"/>
+              </w:rPr>
             </w:pPr>
             <w:r>
               <w:rPr>
@@ -2078,7 +2318,6 @@
           </w:tcPr>
           <w:p>
             <w:pPr>
-              <w:pStyle w:val="Normal"/>
               <w:jc w:val="center"/>
               <w:pBdr>
                 <w:bottom w:val="none" w:sz="0" w:space="0" w:color="000000"/>
@@ -2088,6 +2327,15 @@
               </w:pBdr>
               <w:spacing w:after="100" w:before="100" w:line="240"/>
               <w:ind w:left="100" w:right="100" w:firstLine="0" w:firstLineChars="0"/>
+              <w:rPr>
+                <w:rFonts w:ascii="DejaVu Sans" w:hAnsi="DejaVu Sans" w:eastAsia="DejaVu Sans" w:cs="DejaVu Sans"/>
+                <w:i w:val="false"/>
+                <w:b w:val="false"/>
+                <w:u w:val="none"/>
+                <w:sz w:val="22"/>
+                <w:szCs w:val="22"/>
+                <w:color w:val="000000"/>
+              </w:rPr>
             </w:pPr>
             <w:r>
               <w:rPr>
@@ -2148,7 +2396,6 @@
           </w:tcPr>
           <w:p>
             <w:pPr>
-              <w:pStyle w:val="Normal"/>
               <w:jc w:val="center"/>
               <w:pBdr>
                 <w:bottom w:val="none" w:sz="0" w:space="0" w:color="000000"/>
@@ -2158,6 +2405,15 @@
               </w:pBdr>
               <w:spacing w:after="100" w:before="100" w:line="240"/>
               <w:ind w:left="100" w:right="100" w:firstLine="0" w:firstLineChars="0"/>
+              <w:rPr>
+                <w:rFonts w:ascii="DejaVu Sans" w:hAnsi="DejaVu Sans" w:eastAsia="DejaVu Sans" w:cs="DejaVu Sans"/>
+                <w:i w:val="false"/>
+                <w:b w:val="false"/>
+                <w:u w:val="none"/>
+                <w:sz w:val="22"/>
+                <w:szCs w:val="22"/>
+                <w:color w:val="000000"/>
+              </w:rPr>
             </w:pPr>
             <w:r>
               <w:rPr>
@@ -2192,7 +2448,6 @@
           </w:tcPr>
           <w:p>
             <w:pPr>
-              <w:pStyle w:val="Normal"/>
               <w:jc w:val="center"/>
               <w:pBdr>
                 <w:bottom w:val="none" w:sz="0" w:space="0" w:color="000000"/>
@@ -2202,6 +2457,15 @@
               </w:pBdr>
               <w:spacing w:after="100" w:before="100" w:line="240"/>
               <w:ind w:left="100" w:right="100" w:firstLine="0" w:firstLineChars="0"/>
+              <w:rPr>
+                <w:rFonts w:ascii="DejaVu Sans" w:hAnsi="DejaVu Sans" w:eastAsia="DejaVu Sans" w:cs="DejaVu Sans"/>
+                <w:i w:val="false"/>
+                <w:b w:val="false"/>
+                <w:u w:val="none"/>
+                <w:sz w:val="22"/>
+                <w:szCs w:val="22"/>
+                <w:color w:val="000000"/>
+              </w:rPr>
             </w:pPr>
             <w:r>
               <w:rPr>
@@ -2236,7 +2500,6 @@
           </w:tcPr>
           <w:p>
             <w:pPr>
-              <w:pStyle w:val="Normal"/>
               <w:jc w:val="center"/>
               <w:pBdr>
                 <w:bottom w:val="none" w:sz="0" w:space="0" w:color="000000"/>
@@ -2246,6 +2509,15 @@
               </w:pBdr>
               <w:spacing w:after="100" w:before="100" w:line="240"/>
               <w:ind w:left="100" w:right="100" w:firstLine="0" w:firstLineChars="0"/>
+              <w:rPr>
+                <w:rFonts w:ascii="DejaVu Sans" w:hAnsi="DejaVu Sans" w:eastAsia="DejaVu Sans" w:cs="DejaVu Sans"/>
+                <w:i w:val="false"/>
+                <w:b w:val="false"/>
+                <w:u w:val="none"/>
+                <w:sz w:val="22"/>
+                <w:szCs w:val="22"/>
+                <w:color w:val="000000"/>
+              </w:rPr>
             </w:pPr>
             <w:r>
               <w:rPr>
@@ -2280,7 +2552,6 @@
           </w:tcPr>
           <w:p>
             <w:pPr>
-              <w:pStyle w:val="Normal"/>
               <w:jc w:val="center"/>
               <w:pBdr>
                 <w:bottom w:val="none" w:sz="0" w:space="0" w:color="000000"/>
@@ -2290,6 +2561,15 @@
               </w:pBdr>
               <w:spacing w:after="100" w:before="100" w:line="240"/>
               <w:ind w:left="100" w:right="100" w:firstLine="0" w:firstLineChars="0"/>
+              <w:rPr>
+                <w:rFonts w:ascii="DejaVu Sans" w:hAnsi="DejaVu Sans" w:eastAsia="DejaVu Sans" w:cs="DejaVu Sans"/>
+                <w:i w:val="false"/>
+                <w:b w:val="false"/>
+                <w:u w:val="none"/>
+                <w:sz w:val="22"/>
+                <w:szCs w:val="22"/>
+                <w:color w:val="000000"/>
+              </w:rPr>
             </w:pPr>
             <w:r>
               <w:rPr>
@@ -2324,7 +2604,6 @@
           </w:tcPr>
           <w:p>
             <w:pPr>
-              <w:pStyle w:val="Normal"/>
               <w:jc w:val="center"/>
               <w:pBdr>
                 <w:bottom w:val="none" w:sz="0" w:space="0" w:color="000000"/>
@@ -2334,6 +2613,15 @@
               </w:pBdr>
               <w:spacing w:after="100" w:before="100" w:line="240"/>
               <w:ind w:left="100" w:right="100" w:firstLine="0" w:firstLineChars="0"/>
+              <w:rPr>
+                <w:rFonts w:ascii="DejaVu Sans" w:hAnsi="DejaVu Sans" w:eastAsia="DejaVu Sans" w:cs="DejaVu Sans"/>
+                <w:i w:val="false"/>
+                <w:b w:val="false"/>
+                <w:u w:val="none"/>
+                <w:sz w:val="22"/>
+                <w:szCs w:val="22"/>
+                <w:color w:val="000000"/>
+              </w:rPr>
             </w:pPr>
             <w:r>
               <w:rPr>
@@ -2351,9 +2639,9 @@
         </w:tc>
       </w:tr>
     </w:tbl>
-    <w:sectPr w:officer="true">
-      <w:pgMar w:header="720" w:bottom="1440" w:top="1440" w:right="1440" w:left="1440" w:footer="720" w:gutter="720"/>
-      <w:pgSz w:h="16848" w:w="11952" w:orient="portrait"/>
+    <w:sectPr>
+      <w:pgMar w:header="708" w:bottom="1417" w:top="1417" w:right="1417" w:left="1417" w:footer="708" w:gutter="0"/>
+      <w:pgSz w:h="16838" w:w="11906" w:orient="portrait"/>
       <w:type w:val="continuous"/>
       <w:cols/>
     </w:sectPr>
